--- a/Алгоритмизация/RGR/РГР.docx
+++ b/Алгоритмизация/RGR/РГР.docx
@@ -319,14 +319,14 @@
     <w:p>
       <w:pPr>
         <w:pStyle w:val="a7"/>
-        <w:spacing w:after="0" w:line="240" w:lineRule="auto"/>
+        <w:spacing w:after="0"/>
         <w:ind w:left="567"/>
         <w:jc w:val="both"/>
         <w:rPr>
           <w:rFonts w:ascii="Times New Roman" w:eastAsia="Times New Roman" w:hAnsi="Times New Roman"/>
           <w:color w:val="000000"/>
-          <w:sz w:val="27"/>
-          <w:szCs w:val="27"/>
+          <w:sz w:val="28"/>
+          <w:szCs w:val="28"/>
           <w:lang w:eastAsia="ru-RU"/>
         </w:rPr>
       </w:pPr>
@@ -334,8 +334,8 @@
         <w:rPr>
           <w:rFonts w:ascii="Times New Roman" w:eastAsia="Times New Roman" w:hAnsi="Times New Roman"/>
           <w:color w:val="000000"/>
-          <w:sz w:val="27"/>
-          <w:szCs w:val="27"/>
+          <w:sz w:val="28"/>
+          <w:szCs w:val="28"/>
           <w:lang w:eastAsia="ru-RU"/>
         </w:rPr>
         <w:t>Кодирование двоичных данных непрерывным двухстепенным кодом и исправление одиночных ошибок.</w:t>
@@ -343,6 +343,8 @@
     </w:p>
     <w:p>
       <w:pPr>
+        <w:spacing w:line="276" w:lineRule="auto"/>
+        <w:jc w:val="both"/>
         <w:rPr>
           <w:rFonts w:eastAsiaTheme="minorEastAsia" w:cs="Times New Roman"/>
           <w:szCs w:val="28"/>
@@ -387,6 +389,8 @@
     </w:p>
     <w:p>
       <w:pPr>
+        <w:spacing w:line="276" w:lineRule="auto"/>
+        <w:jc w:val="both"/>
         <w:rPr>
           <w:lang w:val="ru-RU"/>
         </w:rPr>
@@ -400,6 +404,8 @@
     </w:p>
     <w:p>
       <w:pPr>
+        <w:spacing w:line="276" w:lineRule="auto"/>
+        <w:jc w:val="both"/>
         <w:rPr>
           <w:lang w:val="ru-RU"/>
         </w:rPr>
@@ -476,6 +482,8 @@
     </w:p>
     <w:p>
       <w:pPr>
+        <w:spacing w:line="276" w:lineRule="auto"/>
+        <w:jc w:val="both"/>
         <w:rPr>
           <w:lang w:val="ru-RU"/>
         </w:rPr>
@@ -489,6 +497,8 @@
     </w:p>
     <w:p>
       <w:pPr>
+        <w:spacing w:line="276" w:lineRule="auto"/>
+        <w:jc w:val="both"/>
         <w:rPr>
           <w:rFonts w:eastAsiaTheme="majorEastAsia" w:cs="Times New Roman"/>
           <w:b/>
